--- a/ABET - Taller Diseno de Software.docx
+++ b/ABET - Taller Diseno de Software.docx
@@ -491,6 +491,46 @@
       <w:r>
         <w:t>OCP:</w:t>
       </w:r>
+      <w:r>
+        <w:t xml:space="preserve"> Este principio se viola en la clase </w:t>
+      </w:r>
+      <w:proofErr w:type="spellStart"/>
+      <w:r>
+        <w:t>testeadorDeGiro</w:t>
+      </w:r>
+      <w:proofErr w:type="spellEnd"/>
+      <w:r>
+        <w:t xml:space="preserve"> ya que, en el caso de requerir la existencia de nuevos vehículos, se deberá ir agregando nuevos métodos</w:t>
+      </w:r>
+      <w:r>
+        <w:t xml:space="preserve">. Lo ideal sería agregar métodos de giro a cada vehículo por medio de una interfaz, de esa manera el clase </w:t>
+      </w:r>
+      <w:proofErr w:type="spellStart"/>
+      <w:r>
+        <w:t>testeador</w:t>
+      </w:r>
+      <w:proofErr w:type="spellEnd"/>
+      <w:r>
+        <w:t xml:space="preserve"> requerirá un </w:t>
+      </w:r>
+      <w:proofErr w:type="spellStart"/>
+      <w:r>
+        <w:t>Vehiculo</w:t>
+      </w:r>
+      <w:proofErr w:type="spellEnd"/>
+      <w:r>
+        <w:t xml:space="preserve"> y llamara a </w:t>
+      </w:r>
+      <w:proofErr w:type="spellStart"/>
+      <w:r>
+        <w:t>a</w:t>
+      </w:r>
+      <w:proofErr w:type="spellEnd"/>
+      <w:r>
+        <w:t xml:space="preserve"> su método correspodiente.</w:t>
+      </w:r>
+      <w:bookmarkStart w:id="0" w:name="_GoBack"/>
+      <w:bookmarkEnd w:id="0"/>
     </w:p>
     <w:p>
       <w:pPr>
@@ -506,8 +546,6 @@
       <w:r>
         <w:t xml:space="preserve"> En la clase Carro, LSP es violado debido a que no se valida que el Radio este encendido cada que se quiera usar el método escuchar. Por lo tanto, no cumple LSP al momento de que no se puede reemplazar la clase Padre por el hijo ( Carro) ya que el método no serviría.</w:t>
       </w:r>
-      <w:bookmarkStart w:id="0" w:name="_GoBack"/>
-      <w:bookmarkEnd w:id="0"/>
     </w:p>
     <w:p>
       <w:pPr>
@@ -538,6 +576,7 @@
         <w:pStyle w:val="Ttulo1"/>
       </w:pPr>
       <w:r>
+        <w:lastRenderedPageBreak/>
         <w:t>Entregable</w:t>
       </w:r>
     </w:p>
@@ -551,7 +590,6 @@
         </w:numPr>
       </w:pPr>
       <w:r>
-        <w:lastRenderedPageBreak/>
         <w:t xml:space="preserve">El enlace al repositorio de GitHub </w:t>
       </w:r>
       <w:r>

--- a/ABET - Taller Diseno de Software.docx
+++ b/ABET - Taller Diseno de Software.docx
@@ -1,6 +1,6 @@
 
 <file path=word/document.xml><?xml version="1.0" encoding="utf-8"?>
-<w:document xmlns:wpc="http://schemas.microsoft.com/office/word/2010/wordprocessingCanvas" xmlns:cx="http://schemas.microsoft.com/office/drawing/2014/chartex" xmlns:cx1="http://schemas.microsoft.com/office/drawing/2015/9/8/chartex" xmlns:cx2="http://schemas.microsoft.com/office/drawing/2015/10/21/chartex" xmlns:cx3="http://schemas.microsoft.com/office/drawing/2016/5/9/chartex" xmlns:cx4="http://schemas.microsoft.com/office/drawing/2016/5/10/chartex" xmlns:cx5="http://schemas.microsoft.com/office/drawing/2016/5/11/chartex" xmlns:cx6="http://schemas.microsoft.com/office/drawing/2016/5/12/chartex" xmlns:cx7="http://schemas.microsoft.com/office/drawing/2016/5/13/chartex" xmlns:cx8="http://schemas.microsoft.com/office/drawing/2016/5/14/chartex" xmlns:mc="http://schemas.openxmlformats.org/markup-compatibility/2006" xmlns:aink="http://schemas.microsoft.com/office/drawing/2016/ink" xmlns:am3d="http://schemas.microsoft.com/office/drawing/2017/model3d" xmlns:o="urn:schemas-microsoft-com:office:office" xmlns:r="http://schemas.openxmlformats.org/officeDocument/2006/relationships" xmlns:m="http://schemas.openxmlformats.org/officeDocument/2006/math" xmlns:v="urn:schemas-microsoft-com:vml" xmlns:wp14="http://schemas.microsoft.com/office/word/2010/wordprocessingDrawing" xmlns:wp="http://schemas.openxmlformats.org/drawingml/2006/wordprocessingDrawing" xmlns:w10="urn:schemas-microsoft-com:office:word" xmlns:w="http://schemas.openxmlformats.org/wordprocessingml/2006/main" xmlns:w14="http://schemas.microsoft.com/office/word/2010/wordml" xmlns:w15="http://schemas.microsoft.com/office/word/2012/wordml" xmlns:w16cid="http://schemas.microsoft.com/office/word/2016/wordml/cid" xmlns:w16se="http://schemas.microsoft.com/office/word/2015/wordml/symex" xmlns:wpg="http://schemas.microsoft.com/office/word/2010/wordprocessingGroup" xmlns:wpi="http://schemas.microsoft.com/office/word/2010/wordprocessingInk" xmlns:wne="http://schemas.microsoft.com/office/word/2006/wordml" xmlns:wps="http://schemas.microsoft.com/office/word/2010/wordprocessingShape" mc:Ignorable="w14 w15 w16se w16cid wp14">
+<w:document xmlns:wpc="http://schemas.microsoft.com/office/word/2010/wordprocessingCanvas" xmlns:mc="http://schemas.openxmlformats.org/markup-compatibility/2006" xmlns:o="urn:schemas-microsoft-com:office:office" xmlns:r="http://schemas.openxmlformats.org/officeDocument/2006/relationships" xmlns:m="http://schemas.openxmlformats.org/officeDocument/2006/math" xmlns:v="urn:schemas-microsoft-com:vml" xmlns:wp14="http://schemas.microsoft.com/office/word/2010/wordprocessingDrawing" xmlns:wp="http://schemas.openxmlformats.org/drawingml/2006/wordprocessingDrawing" xmlns:w10="urn:schemas-microsoft-com:office:word" xmlns:w="http://schemas.openxmlformats.org/wordprocessingml/2006/main" xmlns:w14="http://schemas.microsoft.com/office/word/2010/wordml" xmlns:w15="http://schemas.microsoft.com/office/word/2012/wordml" xmlns:wpg="http://schemas.microsoft.com/office/word/2010/wordprocessingGroup" xmlns:wpi="http://schemas.microsoft.com/office/word/2010/wordprocessingInk" xmlns:wne="http://schemas.microsoft.com/office/word/2006/wordml" xmlns:wps="http://schemas.microsoft.com/office/word/2010/wordprocessingShape" mc:Ignorable="w14 w15 wp14">
   <w:body>
     <w:p>
       <w:pPr>
@@ -527,10 +527,16 @@
       </w:r>
       <w:proofErr w:type="spellEnd"/>
       <w:r>
-        <w:t xml:space="preserve"> su método correspodiente.</w:t>
-      </w:r>
-      <w:bookmarkStart w:id="0" w:name="_GoBack"/>
-      <w:bookmarkEnd w:id="0"/>
+        <w:t xml:space="preserve"> su método </w:t>
+      </w:r>
+      <w:proofErr w:type="spellStart"/>
+      <w:r>
+        <w:t>correspodiente</w:t>
+      </w:r>
+      <w:proofErr w:type="spellEnd"/>
+      <w:r>
+        <w:t>.</w:t>
+      </w:r>
     </w:p>
     <w:p>
       <w:pPr>
@@ -554,11 +560,49 @@
           <w:ilvl w:val="0"/>
           <w:numId w:val="10"/>
         </w:numPr>
-      </w:pPr>
-      <w:r>
+        <w:jc w:val="both"/>
+        <w:rPr>
+          <w:rFonts w:cstheme="minorHAnsi"/>
+        </w:rPr>
+      </w:pPr>
+      <w:bookmarkStart w:id="0" w:name="_GoBack"/>
+      <w:r>
+        <w:rPr>
+          <w:rFonts w:cstheme="minorHAnsi"/>
+        </w:rPr>
         <w:t>ISP:</w:t>
       </w:r>
+      <w:r>
+        <w:rPr>
+          <w:rFonts w:cstheme="minorHAnsi"/>
+        </w:rPr>
+        <w:t xml:space="preserve"> </w:t>
+      </w:r>
+      <w:r>
+        <w:rPr>
+          <w:rFonts w:cstheme="minorHAnsi"/>
+        </w:rPr>
+        <w:t xml:space="preserve">Aquí podemos decir que </w:t>
+      </w:r>
+      <w:r>
+        <w:rPr>
+          <w:rFonts w:cstheme="minorHAnsi"/>
+          <w:iCs/>
+          <w:bdr w:val="none" w:sz="0" w:space="0" w:color="auto" w:frame="1"/>
+        </w:rPr>
+        <w:t xml:space="preserve">“Muchas interfaces específicas son mejores que una única más general”, ya que las clases que implementen la interfaz maquinaria, se ven forzados a implementar métodos innecesarios (clases que usan la interfaz maquinaria se ven </w:t>
+      </w:r>
+      <w:r>
+        <w:rPr>
+          <w:rFonts w:cstheme="minorHAnsi"/>
+          <w:iCs/>
+          <w:bdr w:val="none" w:sz="0" w:space="0" w:color="auto" w:frame="1"/>
+        </w:rPr>
+        <w:lastRenderedPageBreak/>
+        <w:t>forzadas a depender de interfaces que no usan). Lo que podemos realizar es implementar interfaces específicas, evitando un acoplamiento innecesario.</w:t>
+      </w:r>
     </w:p>
+    <w:bookmarkEnd w:id="0"/>
     <w:p>
       <w:pPr>
         <w:pStyle w:val="Prrafodelista"/>
@@ -576,7 +620,6 @@
         <w:pStyle w:val="Ttulo1"/>
       </w:pPr>
       <w:r>
-        <w:lastRenderedPageBreak/>
         <w:t>Entregable</w:t>
       </w:r>
     </w:p>
@@ -637,7 +680,7 @@
 </file>
 
 <file path=word/endnotes.xml><?xml version="1.0" encoding="utf-8"?>
-<w:endnotes xmlns:wpc="http://schemas.microsoft.com/office/word/2010/wordprocessingCanvas" xmlns:cx="http://schemas.microsoft.com/office/drawing/2014/chartex" xmlns:cx1="http://schemas.microsoft.com/office/drawing/2015/9/8/chartex" xmlns:cx2="http://schemas.microsoft.com/office/drawing/2015/10/21/chartex" xmlns:cx3="http://schemas.microsoft.com/office/drawing/2016/5/9/chartex" xmlns:cx4="http://schemas.microsoft.com/office/drawing/2016/5/10/chartex" xmlns:cx5="http://schemas.microsoft.com/office/drawing/2016/5/11/chartex" xmlns:cx6="http://schemas.microsoft.com/office/drawing/2016/5/12/chartex" xmlns:cx7="http://schemas.microsoft.com/office/drawing/2016/5/13/chartex" xmlns:cx8="http://schemas.microsoft.com/office/drawing/2016/5/14/chartex" xmlns:mc="http://schemas.openxmlformats.org/markup-compatibility/2006" xmlns:aink="http://schemas.microsoft.com/office/drawing/2016/ink" xmlns:am3d="http://schemas.microsoft.com/office/drawing/2017/model3d" xmlns:o="urn:schemas-microsoft-com:office:office" xmlns:r="http://schemas.openxmlformats.org/officeDocument/2006/relationships" xmlns:m="http://schemas.openxmlformats.org/officeDocument/2006/math" xmlns:v="urn:schemas-microsoft-com:vml" xmlns:wp14="http://schemas.microsoft.com/office/word/2010/wordprocessingDrawing" xmlns:wp="http://schemas.openxmlformats.org/drawingml/2006/wordprocessingDrawing" xmlns:w10="urn:schemas-microsoft-com:office:word" xmlns:w="http://schemas.openxmlformats.org/wordprocessingml/2006/main" xmlns:w14="http://schemas.microsoft.com/office/word/2010/wordml" xmlns:w15="http://schemas.microsoft.com/office/word/2012/wordml" xmlns:w16cid="http://schemas.microsoft.com/office/word/2016/wordml/cid" xmlns:w16se="http://schemas.microsoft.com/office/word/2015/wordml/symex" xmlns:wpg="http://schemas.microsoft.com/office/word/2010/wordprocessingGroup" xmlns:wpi="http://schemas.microsoft.com/office/word/2010/wordprocessingInk" xmlns:wne="http://schemas.microsoft.com/office/word/2006/wordml" xmlns:wps="http://schemas.microsoft.com/office/word/2010/wordprocessingShape" mc:Ignorable="w14 w15 w16se w16cid wp14">
+<w:endnotes xmlns:wpc="http://schemas.microsoft.com/office/word/2010/wordprocessingCanvas" xmlns:mc="http://schemas.openxmlformats.org/markup-compatibility/2006" xmlns:o="urn:schemas-microsoft-com:office:office" xmlns:r="http://schemas.openxmlformats.org/officeDocument/2006/relationships" xmlns:m="http://schemas.openxmlformats.org/officeDocument/2006/math" xmlns:v="urn:schemas-microsoft-com:vml" xmlns:wp14="http://schemas.microsoft.com/office/word/2010/wordprocessingDrawing" xmlns:wp="http://schemas.openxmlformats.org/drawingml/2006/wordprocessingDrawing" xmlns:w10="urn:schemas-microsoft-com:office:word" xmlns:w="http://schemas.openxmlformats.org/wordprocessingml/2006/main" xmlns:w14="http://schemas.microsoft.com/office/word/2010/wordml" xmlns:w15="http://schemas.microsoft.com/office/word/2012/wordml" xmlns:wpg="http://schemas.microsoft.com/office/word/2010/wordprocessingGroup" xmlns:wpi="http://schemas.microsoft.com/office/word/2010/wordprocessingInk" xmlns:wne="http://schemas.microsoft.com/office/word/2006/wordml" xmlns:wps="http://schemas.microsoft.com/office/word/2010/wordprocessingShape" mc:Ignorable="w14 w15 wp14">
   <w:endnote w:type="separator" w:id="-1">
     <w:p>
       <w:pPr>
@@ -662,7 +705,7 @@
 </file>
 
 <file path=word/footer1.xml><?xml version="1.0" encoding="utf-8"?>
-<w:ftr xmlns:wpc="http://schemas.microsoft.com/office/word/2010/wordprocessingCanvas" xmlns:cx="http://schemas.microsoft.com/office/drawing/2014/chartex" xmlns:cx1="http://schemas.microsoft.com/office/drawing/2015/9/8/chartex" xmlns:cx2="http://schemas.microsoft.com/office/drawing/2015/10/21/chartex" xmlns:cx3="http://schemas.microsoft.com/office/drawing/2016/5/9/chartex" xmlns:cx4="http://schemas.microsoft.com/office/drawing/2016/5/10/chartex" xmlns:cx5="http://schemas.microsoft.com/office/drawing/2016/5/11/chartex" xmlns:cx6="http://schemas.microsoft.com/office/drawing/2016/5/12/chartex" xmlns:cx7="http://schemas.microsoft.com/office/drawing/2016/5/13/chartex" xmlns:cx8="http://schemas.microsoft.com/office/drawing/2016/5/14/chartex" xmlns:mc="http://schemas.openxmlformats.org/markup-compatibility/2006" xmlns:aink="http://schemas.microsoft.com/office/drawing/2016/ink" xmlns:am3d="http://schemas.microsoft.com/office/drawing/2017/model3d" xmlns:o="urn:schemas-microsoft-com:office:office" xmlns:r="http://schemas.openxmlformats.org/officeDocument/2006/relationships" xmlns:m="http://schemas.openxmlformats.org/officeDocument/2006/math" xmlns:v="urn:schemas-microsoft-com:vml" xmlns:wp14="http://schemas.microsoft.com/office/word/2010/wordprocessingDrawing" xmlns:wp="http://schemas.openxmlformats.org/drawingml/2006/wordprocessingDrawing" xmlns:w10="urn:schemas-microsoft-com:office:word" xmlns:w="http://schemas.openxmlformats.org/wordprocessingml/2006/main" xmlns:w14="http://schemas.microsoft.com/office/word/2010/wordml" xmlns:w15="http://schemas.microsoft.com/office/word/2012/wordml" xmlns:w16cid="http://schemas.microsoft.com/office/word/2016/wordml/cid" xmlns:w16se="http://schemas.microsoft.com/office/word/2015/wordml/symex" xmlns:wpg="http://schemas.microsoft.com/office/word/2010/wordprocessingGroup" xmlns:wpi="http://schemas.microsoft.com/office/word/2010/wordprocessingInk" xmlns:wne="http://schemas.microsoft.com/office/word/2006/wordml" xmlns:wps="http://schemas.microsoft.com/office/word/2010/wordprocessingShape" mc:Ignorable="w14 w15 w16se w16cid wp14">
+<w:ftr xmlns:wpc="http://schemas.microsoft.com/office/word/2010/wordprocessingCanvas" xmlns:mc="http://schemas.openxmlformats.org/markup-compatibility/2006" xmlns:o="urn:schemas-microsoft-com:office:office" xmlns:r="http://schemas.openxmlformats.org/officeDocument/2006/relationships" xmlns:m="http://schemas.openxmlformats.org/officeDocument/2006/math" xmlns:v="urn:schemas-microsoft-com:vml" xmlns:wp14="http://schemas.microsoft.com/office/word/2010/wordprocessingDrawing" xmlns:wp="http://schemas.openxmlformats.org/drawingml/2006/wordprocessingDrawing" xmlns:w10="urn:schemas-microsoft-com:office:word" xmlns:w="http://schemas.openxmlformats.org/wordprocessingml/2006/main" xmlns:w14="http://schemas.microsoft.com/office/word/2010/wordml" xmlns:w15="http://schemas.microsoft.com/office/word/2012/wordml" xmlns:wpg="http://schemas.microsoft.com/office/word/2010/wordprocessingGroup" xmlns:wpi="http://schemas.microsoft.com/office/word/2010/wordprocessingInk" xmlns:wne="http://schemas.microsoft.com/office/word/2006/wordml" xmlns:wps="http://schemas.microsoft.com/office/word/2010/wordprocessingShape" mc:Ignorable="w14 w15 wp14">
   <w:sdt>
     <w:sdtPr>
       <w:id w:val="966018112"/>
@@ -695,7 +738,7 @@
           <w:rPr>
             <w:noProof/>
           </w:rPr>
-          <w:t>1</w:t>
+          <w:t>2</w:t>
         </w:r>
         <w:r>
           <w:rPr>
@@ -715,7 +758,7 @@
 </file>
 
 <file path=word/footnotes.xml><?xml version="1.0" encoding="utf-8"?>
-<w:footnotes xmlns:wpc="http://schemas.microsoft.com/office/word/2010/wordprocessingCanvas" xmlns:cx="http://schemas.microsoft.com/office/drawing/2014/chartex" xmlns:cx1="http://schemas.microsoft.com/office/drawing/2015/9/8/chartex" xmlns:cx2="http://schemas.microsoft.com/office/drawing/2015/10/21/chartex" xmlns:cx3="http://schemas.microsoft.com/office/drawing/2016/5/9/chartex" xmlns:cx4="http://schemas.microsoft.com/office/drawing/2016/5/10/chartex" xmlns:cx5="http://schemas.microsoft.com/office/drawing/2016/5/11/chartex" xmlns:cx6="http://schemas.microsoft.com/office/drawing/2016/5/12/chartex" xmlns:cx7="http://schemas.microsoft.com/office/drawing/2016/5/13/chartex" xmlns:cx8="http://schemas.microsoft.com/office/drawing/2016/5/14/chartex" xmlns:mc="http://schemas.openxmlformats.org/markup-compatibility/2006" xmlns:aink="http://schemas.microsoft.com/office/drawing/2016/ink" xmlns:am3d="http://schemas.microsoft.com/office/drawing/2017/model3d" xmlns:o="urn:schemas-microsoft-com:office:office" xmlns:r="http://schemas.openxmlformats.org/officeDocument/2006/relationships" xmlns:m="http://schemas.openxmlformats.org/officeDocument/2006/math" xmlns:v="urn:schemas-microsoft-com:vml" xmlns:wp14="http://schemas.microsoft.com/office/word/2010/wordprocessingDrawing" xmlns:wp="http://schemas.openxmlformats.org/drawingml/2006/wordprocessingDrawing" xmlns:w10="urn:schemas-microsoft-com:office:word" xmlns:w="http://schemas.openxmlformats.org/wordprocessingml/2006/main" xmlns:w14="http://schemas.microsoft.com/office/word/2010/wordml" xmlns:w15="http://schemas.microsoft.com/office/word/2012/wordml" xmlns:w16cid="http://schemas.microsoft.com/office/word/2016/wordml/cid" xmlns:w16se="http://schemas.microsoft.com/office/word/2015/wordml/symex" xmlns:wpg="http://schemas.microsoft.com/office/word/2010/wordprocessingGroup" xmlns:wpi="http://schemas.microsoft.com/office/word/2010/wordprocessingInk" xmlns:wne="http://schemas.microsoft.com/office/word/2006/wordml" xmlns:wps="http://schemas.microsoft.com/office/word/2010/wordprocessingShape" mc:Ignorable="w14 w15 w16se w16cid wp14">
+<w:footnotes xmlns:wpc="http://schemas.microsoft.com/office/word/2010/wordprocessingCanvas" xmlns:mc="http://schemas.openxmlformats.org/markup-compatibility/2006" xmlns:o="urn:schemas-microsoft-com:office:office" xmlns:r="http://schemas.openxmlformats.org/officeDocument/2006/relationships" xmlns:m="http://schemas.openxmlformats.org/officeDocument/2006/math" xmlns:v="urn:schemas-microsoft-com:vml" xmlns:wp14="http://schemas.microsoft.com/office/word/2010/wordprocessingDrawing" xmlns:wp="http://schemas.openxmlformats.org/drawingml/2006/wordprocessingDrawing" xmlns:w10="urn:schemas-microsoft-com:office:word" xmlns:w="http://schemas.openxmlformats.org/wordprocessingml/2006/main" xmlns:w14="http://schemas.microsoft.com/office/word/2010/wordml" xmlns:w15="http://schemas.microsoft.com/office/word/2012/wordml" xmlns:wpg="http://schemas.microsoft.com/office/word/2010/wordprocessingGroup" xmlns:wpi="http://schemas.microsoft.com/office/word/2010/wordprocessingInk" xmlns:wne="http://schemas.microsoft.com/office/word/2006/wordml" xmlns:wps="http://schemas.microsoft.com/office/word/2010/wordprocessingShape" mc:Ignorable="w14 w15 wp14">
   <w:footnote w:type="separator" w:id="-1">
     <w:p>
       <w:pPr>
@@ -740,7 +783,7 @@
 </file>
 
 <file path=word/numbering.xml><?xml version="1.0" encoding="utf-8"?>
-<w:numbering xmlns:wpc="http://schemas.microsoft.com/office/word/2010/wordprocessingCanvas" xmlns:cx="http://schemas.microsoft.com/office/drawing/2014/chartex" xmlns:cx1="http://schemas.microsoft.com/office/drawing/2015/9/8/chartex" xmlns:cx2="http://schemas.microsoft.com/office/drawing/2015/10/21/chartex" xmlns:cx3="http://schemas.microsoft.com/office/drawing/2016/5/9/chartex" xmlns:cx4="http://schemas.microsoft.com/office/drawing/2016/5/10/chartex" xmlns:cx5="http://schemas.microsoft.com/office/drawing/2016/5/11/chartex" xmlns:cx6="http://schemas.microsoft.com/office/drawing/2016/5/12/chartex" xmlns:cx7="http://schemas.microsoft.com/office/drawing/2016/5/13/chartex" xmlns:cx8="http://schemas.microsoft.com/office/drawing/2016/5/14/chartex" xmlns:mc="http://schemas.openxmlformats.org/markup-compatibility/2006" xmlns:aink="http://schemas.microsoft.com/office/drawing/2016/ink" xmlns:am3d="http://schemas.microsoft.com/office/drawing/2017/model3d" xmlns:o="urn:schemas-microsoft-com:office:office" xmlns:r="http://schemas.openxmlformats.org/officeDocument/2006/relationships" xmlns:m="http://schemas.openxmlformats.org/officeDocument/2006/math" xmlns:v="urn:schemas-microsoft-com:vml" xmlns:wp14="http://schemas.microsoft.com/office/word/2010/wordprocessingDrawing" xmlns:wp="http://schemas.openxmlformats.org/drawingml/2006/wordprocessingDrawing" xmlns:w10="urn:schemas-microsoft-com:office:word" xmlns:w="http://schemas.openxmlformats.org/wordprocessingml/2006/main" xmlns:w14="http://schemas.microsoft.com/office/word/2010/wordml" xmlns:w15="http://schemas.microsoft.com/office/word/2012/wordml" xmlns:w16cid="http://schemas.microsoft.com/office/word/2016/wordml/cid" xmlns:w16se="http://schemas.microsoft.com/office/word/2015/wordml/symex" xmlns:wpg="http://schemas.microsoft.com/office/word/2010/wordprocessingGroup" xmlns:wpi="http://schemas.microsoft.com/office/word/2010/wordprocessingInk" xmlns:wne="http://schemas.microsoft.com/office/word/2006/wordml" xmlns:wps="http://schemas.microsoft.com/office/word/2010/wordprocessingShape" mc:Ignorable="w14 w15 w16se w16cid wp14">
+<w:numbering xmlns:wpc="http://schemas.microsoft.com/office/word/2010/wordprocessingCanvas" xmlns:mc="http://schemas.openxmlformats.org/markup-compatibility/2006" xmlns:o="urn:schemas-microsoft-com:office:office" xmlns:r="http://schemas.openxmlformats.org/officeDocument/2006/relationships" xmlns:m="http://schemas.openxmlformats.org/officeDocument/2006/math" xmlns:v="urn:schemas-microsoft-com:vml" xmlns:wp14="http://schemas.microsoft.com/office/word/2010/wordprocessingDrawing" xmlns:wp="http://schemas.openxmlformats.org/drawingml/2006/wordprocessingDrawing" xmlns:w10="urn:schemas-microsoft-com:office:word" xmlns:w="http://schemas.openxmlformats.org/wordprocessingml/2006/main" xmlns:w14="http://schemas.microsoft.com/office/word/2010/wordml" xmlns:w15="http://schemas.microsoft.com/office/word/2012/wordml" xmlns:wpg="http://schemas.microsoft.com/office/word/2010/wordprocessingGroup" xmlns:wpi="http://schemas.microsoft.com/office/word/2010/wordprocessingInk" xmlns:wne="http://schemas.microsoft.com/office/word/2006/wordml" xmlns:wps="http://schemas.microsoft.com/office/word/2010/wordprocessingShape" mc:Ignorable="w14 w15 wp14">
   <w:abstractNum w:abstractNumId="0" w15:restartNumberingAfterBreak="0">
     <w:nsid w:val="00FF7019"/>
     <w:multiLevelType w:val="hybridMultilevel"/>
@@ -1859,7 +1902,7 @@
 </file>
 
 <file path=word/styles.xml><?xml version="1.0" encoding="utf-8"?>
-<w:styles xmlns:mc="http://schemas.openxmlformats.org/markup-compatibility/2006" xmlns:r="http://schemas.openxmlformats.org/officeDocument/2006/relationships" xmlns:w="http://schemas.openxmlformats.org/wordprocessingml/2006/main" xmlns:w14="http://schemas.microsoft.com/office/word/2010/wordml" xmlns:w15="http://schemas.microsoft.com/office/word/2012/wordml" xmlns:w16cid="http://schemas.microsoft.com/office/word/2016/wordml/cid" xmlns:w16se="http://schemas.microsoft.com/office/word/2015/wordml/symex" mc:Ignorable="w14 w15 w16se w16cid">
+<w:styles xmlns:mc="http://schemas.openxmlformats.org/markup-compatibility/2006" xmlns:r="http://schemas.openxmlformats.org/officeDocument/2006/relationships" xmlns:w="http://schemas.openxmlformats.org/wordprocessingml/2006/main" xmlns:w14="http://schemas.microsoft.com/office/word/2010/wordml" xmlns:w15="http://schemas.microsoft.com/office/word/2012/wordml" mc:Ignorable="w14 w15">
   <w:docDefaults>
     <w:rPrDefault>
       <w:rPr>
@@ -1875,7 +1918,7 @@
       </w:pPr>
     </w:pPrDefault>
   </w:docDefaults>
-  <w:latentStyles w:defLockedState="0" w:defUIPriority="99" w:defSemiHidden="0" w:defUnhideWhenUsed="0" w:defQFormat="0" w:count="375">
+  <w:latentStyles w:defLockedState="0" w:defUIPriority="99" w:defSemiHidden="0" w:defUnhideWhenUsed="0" w:defQFormat="0" w:count="371">
     <w:lsdException w:name="Normal" w:uiPriority="0" w:qFormat="1"/>
     <w:lsdException w:name="heading 1" w:uiPriority="9" w:qFormat="1"/>
     <w:lsdException w:name="heading 2" w:semiHidden="1" w:uiPriority="9" w:unhideWhenUsed="1" w:qFormat="1"/>
@@ -2247,10 +2290,6 @@
     <w:lsdException w:name="List Table 5 Dark Accent 6" w:uiPriority="50"/>
     <w:lsdException w:name="List Table 6 Colorful Accent 6" w:uiPriority="51"/>
     <w:lsdException w:name="List Table 7 Colorful Accent 6" w:uiPriority="52"/>
-    <w:lsdException w:name="Mention" w:semiHidden="1" w:unhideWhenUsed="1"/>
-    <w:lsdException w:name="Smart Hyperlink" w:semiHidden="1" w:unhideWhenUsed="1"/>
-    <w:lsdException w:name="Hashtag" w:semiHidden="1" w:unhideWhenUsed="1"/>
-    <w:lsdException w:name="Unresolved Mention" w:semiHidden="1" w:unhideWhenUsed="1"/>
   </w:latentStyles>
   <w:style w:type="paragraph" w:default="1" w:styleId="Normal">
     <w:name w:val="Normal"/>
@@ -2633,11 +2672,11 @@
       <w:szCs w:val="20"/>
     </w:rPr>
   </w:style>
-  <w:style w:type="paragraph" w:styleId="Ttulo">
+  <w:style w:type="paragraph" w:styleId="Puesto">
     <w:name w:val="Title"/>
     <w:basedOn w:val="Normal"/>
     <w:next w:val="Normal"/>
-    <w:link w:val="TtuloCar"/>
+    <w:link w:val="PuestoCar"/>
     <w:uiPriority w:val="10"/>
     <w:qFormat/>
     <w:rsid w:val="00867061"/>
@@ -2653,10 +2692,10 @@
       <w:szCs w:val="80"/>
     </w:rPr>
   </w:style>
-  <w:style w:type="character" w:customStyle="1" w:styleId="TtuloCar">
-    <w:name w:val="Título Car"/>
+  <w:style w:type="character" w:customStyle="1" w:styleId="PuestoCar">
+    <w:name w:val="Puesto Car"/>
     <w:basedOn w:val="Fuentedeprrafopredeter"/>
-    <w:link w:val="Ttulo"/>
+    <w:link w:val="Puesto"/>
     <w:uiPriority w:val="10"/>
     <w:rsid w:val="00867061"/>
     <w:rPr>
@@ -2856,7 +2895,7 @@
       <w:smallCaps/>
     </w:rPr>
   </w:style>
-  <w:style w:type="paragraph" w:styleId="TtuloTDC">
+  <w:style w:type="paragraph" w:styleId="TtulodeTDC">
     <w:name w:val="TOC Heading"/>
     <w:basedOn w:val="Ttulo1"/>
     <w:next w:val="Normal"/>
@@ -2961,7 +3000,7 @@
       <w:u w:val="single"/>
     </w:rPr>
   </w:style>
-  <w:style w:type="character" w:styleId="Mencinsinresolver">
+  <w:style w:type="character" w:customStyle="1" w:styleId="UnresolvedMention">
     <w:name w:val="Unresolved Mention"/>
     <w:basedOn w:val="Fuentedeprrafopredeter"/>
     <w:uiPriority w:val="99"/>

--- a/ABET - Taller Diseno de Software.docx
+++ b/ABET - Taller Diseno de Software.docx
@@ -506,8 +506,6 @@
       <w:r>
         <w:t xml:space="preserve"> En la clase Carro, LSP es violado debido a que no se valida que el Radio este encendido cada que se quiera usar el método escuchar. Por lo tanto, no cumple LSP al momento de que no se puede reemplazar la clase Padre por el hijo ( Carro) ya que el método no serviría.</w:t>
       </w:r>
-      <w:bookmarkStart w:id="0" w:name="_GoBack"/>
-      <w:bookmarkEnd w:id="0"/>
     </w:p>
     <w:p>
       <w:pPr>
@@ -532,12 +530,21 @@
       <w:r>
         <w:t>DIP:</w:t>
       </w:r>
+      <w:r>
+        <w:t xml:space="preserve"> El problema que existe aquí es </w:t>
+      </w:r>
+      <w:r>
+        <w:t>que cuando deseáramos agregar otro tipo de medio de transporte deberíamos de crear más clases específicas para manejar los asientos y las llantas de ellos si posee alguna de ellas. Por lo que la solución radica que se debe de crear una interface que implemente los transportes y ellos se encarguen de implementar los métodos si los necesitan.</w:t>
+      </w:r>
+      <w:bookmarkStart w:id="0" w:name="_GoBack"/>
+      <w:bookmarkEnd w:id="0"/>
     </w:p>
     <w:p>
       <w:pPr>
         <w:pStyle w:val="Ttulo1"/>
       </w:pPr>
       <w:r>
+        <w:lastRenderedPageBreak/>
         <w:t>Entregable</w:t>
       </w:r>
     </w:p>
@@ -551,7 +558,6 @@
         </w:numPr>
       </w:pPr>
       <w:r>
-        <w:lastRenderedPageBreak/>
         <w:t xml:space="preserve">El enlace al repositorio de GitHub </w:t>
       </w:r>
       <w:r>

--- a/ABET - Taller Diseno de Software.docx
+++ b/ABET - Taller Diseno de Software.docx
@@ -531,10 +531,10 @@
         <w:t>DIP:</w:t>
       </w:r>
       <w:r>
-        <w:t xml:space="preserve"> El problema que existe aquí es </w:t>
-      </w:r>
-      <w:r>
-        <w:t>que cuando deseáramos agregar otro tipo de medio de transporte deberíamos de crear más clases específicas para manejar los asientos y las llantas de ellos si posee alguna de ellas. Por lo que la solución radica que se debe de crear una interface que implemente los transportes y ellos se encarguen de implementar los métodos si los necesitan.</w:t>
+        <w:t xml:space="preserve"> </w:t>
+      </w:r>
+      <w:r>
+        <w:t>El problema que existe aquí es que cuando deseáramos agregar otro tipo de medio de transporte deberíamos de crear más clases específicas para manejar los asientos y las llantas de ellos si posee alguna de ellas. Por lo que la solución radica que se debe de crear una interface que implemente los transportes y ellos se encarguen de implementar los métodos si los necesitan.</w:t>
       </w:r>
       <w:bookmarkStart w:id="0" w:name="_GoBack"/>
       <w:bookmarkEnd w:id="0"/>

--- a/ABET - Taller Diseno de Software.docx
+++ b/ABET - Taller Diseno de Software.docx
@@ -1,6 +1,6 @@
 
 <file path=word/document.xml><?xml version="1.0" encoding="utf-8"?>
-<w:document xmlns:wpc="http://schemas.microsoft.com/office/word/2010/wordprocessingCanvas" xmlns:mc="http://schemas.openxmlformats.org/markup-compatibility/2006" xmlns:o="urn:schemas-microsoft-com:office:office" xmlns:r="http://schemas.openxmlformats.org/officeDocument/2006/relationships" xmlns:m="http://schemas.openxmlformats.org/officeDocument/2006/math" xmlns:v="urn:schemas-microsoft-com:vml" xmlns:wp14="http://schemas.microsoft.com/office/word/2010/wordprocessingDrawing" xmlns:wp="http://schemas.openxmlformats.org/drawingml/2006/wordprocessingDrawing" xmlns:w10="urn:schemas-microsoft-com:office:word" xmlns:w="http://schemas.openxmlformats.org/wordprocessingml/2006/main" xmlns:w14="http://schemas.microsoft.com/office/word/2010/wordml" xmlns:w15="http://schemas.microsoft.com/office/word/2012/wordml" xmlns:wpg="http://schemas.microsoft.com/office/word/2010/wordprocessingGroup" xmlns:wpi="http://schemas.microsoft.com/office/word/2010/wordprocessingInk" xmlns:wne="http://schemas.microsoft.com/office/word/2006/wordml" xmlns:wps="http://schemas.microsoft.com/office/word/2010/wordprocessingShape" mc:Ignorable="w14 w15 wp14">
+<w:document xmlns:wpc="http://schemas.microsoft.com/office/word/2010/wordprocessingCanvas" xmlns:cx="http://schemas.microsoft.com/office/drawing/2014/chartex" xmlns:cx1="http://schemas.microsoft.com/office/drawing/2015/9/8/chartex" xmlns:cx2="http://schemas.microsoft.com/office/drawing/2015/10/21/chartex" xmlns:cx3="http://schemas.microsoft.com/office/drawing/2016/5/9/chartex" xmlns:cx4="http://schemas.microsoft.com/office/drawing/2016/5/10/chartex" xmlns:cx5="http://schemas.microsoft.com/office/drawing/2016/5/11/chartex" xmlns:cx6="http://schemas.microsoft.com/office/drawing/2016/5/12/chartex" xmlns:cx7="http://schemas.microsoft.com/office/drawing/2016/5/13/chartex" xmlns:cx8="http://schemas.microsoft.com/office/drawing/2016/5/14/chartex" xmlns:mc="http://schemas.openxmlformats.org/markup-compatibility/2006" xmlns:aink="http://schemas.microsoft.com/office/drawing/2016/ink" xmlns:am3d="http://schemas.microsoft.com/office/drawing/2017/model3d" xmlns:o="urn:schemas-microsoft-com:office:office" xmlns:r="http://schemas.openxmlformats.org/officeDocument/2006/relationships" xmlns:m="http://schemas.openxmlformats.org/officeDocument/2006/math" xmlns:v="urn:schemas-microsoft-com:vml" xmlns:wp14="http://schemas.microsoft.com/office/word/2010/wordprocessingDrawing" xmlns:wp="http://schemas.openxmlformats.org/drawingml/2006/wordprocessingDrawing" xmlns:w10="urn:schemas-microsoft-com:office:word" xmlns:w="http://schemas.openxmlformats.org/wordprocessingml/2006/main" xmlns:w14="http://schemas.microsoft.com/office/word/2010/wordml" xmlns:w15="http://schemas.microsoft.com/office/word/2012/wordml" xmlns:w16cid="http://schemas.microsoft.com/office/word/2016/wordml/cid" xmlns:w16se="http://schemas.microsoft.com/office/word/2015/wordml/symex" xmlns:wpg="http://schemas.microsoft.com/office/word/2010/wordprocessingGroup" xmlns:wpi="http://schemas.microsoft.com/office/word/2010/wordprocessingInk" xmlns:wne="http://schemas.microsoft.com/office/word/2006/wordml" xmlns:wps="http://schemas.microsoft.com/office/word/2010/wordprocessingShape" mc:Ignorable="w14 w15 w16se w16cid wp14">
   <w:body>
     <w:p>
       <w:pPr>
@@ -167,10 +167,7 @@
         </w:numPr>
       </w:pPr>
       <w:r>
-        <w:t xml:space="preserve">Corregir código que viole </w:t>
-      </w:r>
-      <w:r>
-        <w:t>principios SOLID.</w:t>
+        <w:t>Corregir código que viole principios SOLID.</w:t>
       </w:r>
     </w:p>
     <w:p>
@@ -182,15 +179,7 @@
         </w:numPr>
       </w:pPr>
       <w:r>
-        <w:t xml:space="preserve">Utilizar </w:t>
-      </w:r>
-      <w:proofErr w:type="spellStart"/>
-      <w:r>
-        <w:t>Git</w:t>
-      </w:r>
-      <w:proofErr w:type="spellEnd"/>
-      <w:r>
-        <w:t xml:space="preserve"> como herramienta de apoyo al trabajo colaborativo.</w:t>
+        <w:t>Utilizar Git como herramienta de apoyo al trabajo colaborativo.</w:t>
       </w:r>
     </w:p>
     <w:p>
@@ -251,10 +240,7 @@
       </w:r>
       <w:proofErr w:type="spellEnd"/>
       <w:r>
-        <w:t xml:space="preserve"> hay un proyecto compuesto</w:t>
-      </w:r>
-      <w:r>
-        <w:t xml:space="preserve"> por 10 paquetes (2 por cada principio, mal y bien).</w:t>
+        <w:t xml:space="preserve"> hay un proyecto compuesto por 10 paquetes (2 por cada principio, mal y bien).</w:t>
       </w:r>
     </w:p>
     <w:p>
@@ -289,10 +275,7 @@
         <w:t>’</w:t>
       </w:r>
       <w:r>
-        <w:t xml:space="preserve"> en su nombre, contiene clases e interfaces que viola un principio SOLID. Las tres primeras letras del nombre del paquete le indican el principio que se está viol</w:t>
-      </w:r>
-      <w:r>
-        <w:t>ando.</w:t>
+        <w:t xml:space="preserve"> en su nombre, contiene clases e interfaces que viola un principio SOLID. Las tres primeras letras del nombre del paquete le indican el principio que se está violando.</w:t>
       </w:r>
     </w:p>
     <w:p>
@@ -332,10 +315,7 @@
       </w:r>
       <w:proofErr w:type="spellEnd"/>
       <w:r>
-        <w:t>, colocando la sol</w:t>
-      </w:r>
-      <w:r>
-        <w:t xml:space="preserve">ución en el </w:t>
+        <w:t xml:space="preserve">, colocando la solución en el </w:t>
       </w:r>
       <w:proofErr w:type="spellStart"/>
       <w:r>
@@ -403,7 +383,6 @@
           <w:rFonts w:cstheme="minorHAnsi"/>
         </w:rPr>
       </w:pPr>
-      <w:bookmarkStart w:id="0" w:name="_GoBack"/>
       <w:r>
         <w:rPr>
           <w:rFonts w:cstheme="minorHAnsi"/>
@@ -422,13 +401,7 @@
         <w:rPr>
           <w:rFonts w:cstheme="minorHAnsi"/>
         </w:rPr>
-        <w:t xml:space="preserve"> </w:t>
-      </w:r>
-      <w:r>
-        <w:rPr>
-          <w:rFonts w:cstheme="minorHAnsi"/>
-        </w:rPr>
-        <w:t xml:space="preserve">Se defina una clase </w:t>
+        <w:t xml:space="preserve"> Se defina una clase </w:t>
       </w:r>
       <w:proofErr w:type="spellStart"/>
       <w:r>
@@ -454,13 +427,7 @@
         <w:rPr>
           <w:rFonts w:cstheme="minorHAnsi"/>
         </w:rPr>
-        <w:t xml:space="preserve">, fabricar carro, bicicleta, etc. </w:t>
-      </w:r>
-      <w:r>
-        <w:rPr>
-          <w:rFonts w:cstheme="minorHAnsi"/>
-        </w:rPr>
-        <w:t xml:space="preserve">Este tipo de clases no cumple el principio de Responsabilidad </w:t>
+        <w:t xml:space="preserve">, fabricar carro, bicicleta, etc. Este tipo de clases no cumple el principio de Responsabilidad </w:t>
       </w:r>
       <w:r>
         <w:rPr>
@@ -472,13 +439,7 @@
         <w:rPr>
           <w:rFonts w:cstheme="minorHAnsi"/>
         </w:rPr>
-        <w:t xml:space="preserve"> ya que abarcar m</w:t>
-      </w:r>
-      <w:r>
-        <w:rPr>
-          <w:rFonts w:cstheme="minorHAnsi"/>
-        </w:rPr>
-        <w:t xml:space="preserve">uchas funcionalidades. La posible solución es crear clases </w:t>
+        <w:t xml:space="preserve"> ya que abarcar muchas funcionalidades. La posible solución es crear clases </w:t>
       </w:r>
       <w:r>
         <w:rPr>
@@ -516,6 +477,65 @@
         </w:rPr>
         <w:t>OCP:</w:t>
       </w:r>
+      <w:r>
+        <w:t xml:space="preserve"> </w:t>
+      </w:r>
+      <w:r>
+        <w:rPr>
+          <w:rFonts w:cstheme="minorHAnsi"/>
+        </w:rPr>
+        <w:t xml:space="preserve">Este principio se viola en la clase </w:t>
+      </w:r>
+      <w:proofErr w:type="spellStart"/>
+      <w:r>
+        <w:rPr>
+          <w:rFonts w:cstheme="minorHAnsi"/>
+        </w:rPr>
+        <w:t>testeadorDeGiro</w:t>
+      </w:r>
+      <w:proofErr w:type="spellEnd"/>
+      <w:r>
+        <w:rPr>
+          <w:rFonts w:cstheme="minorHAnsi"/>
+        </w:rPr>
+        <w:t xml:space="preserve"> ya que, en el caso de requerir la existencia de nuevos vehículos, se deberá ir agregando nuevos métodos. Lo ideal sería agregar métodos de giro a cada vehículo por medio de una interfaz, de esa manera la clase</w:t>
+      </w:r>
+      <w:bookmarkStart w:id="0" w:name="_GoBack"/>
+      <w:bookmarkEnd w:id="0"/>
+      <w:r>
+        <w:rPr>
+          <w:rFonts w:cstheme="minorHAnsi"/>
+        </w:rPr>
+        <w:t xml:space="preserve"> </w:t>
+      </w:r>
+      <w:proofErr w:type="spellStart"/>
+      <w:r>
+        <w:rPr>
+          <w:rFonts w:cstheme="minorHAnsi"/>
+        </w:rPr>
+        <w:t>testeador</w:t>
+      </w:r>
+      <w:proofErr w:type="spellEnd"/>
+      <w:r>
+        <w:rPr>
+          <w:rFonts w:cstheme="minorHAnsi"/>
+        </w:rPr>
+        <w:t xml:space="preserve"> requerirá un </w:t>
+      </w:r>
+      <w:proofErr w:type="spellStart"/>
+      <w:r>
+        <w:rPr>
+          <w:rFonts w:cstheme="minorHAnsi"/>
+        </w:rPr>
+        <w:t>Vehiculo</w:t>
+      </w:r>
+      <w:proofErr w:type="spellEnd"/>
+      <w:r>
+        <w:rPr>
+          <w:rFonts w:cstheme="minorHAnsi"/>
+        </w:rPr>
+        <w:t xml:space="preserve"> y llamara a su método correspondiente.</w:t>
+      </w:r>
     </w:p>
     <w:p>
       <w:pPr>
@@ -543,13 +563,14 @@
         <w:rPr>
           <w:rFonts w:cstheme="minorHAnsi"/>
         </w:rPr>
-        <w:t xml:space="preserve"> </w:t>
-      </w:r>
-      <w:r>
-        <w:rPr>
-          <w:rFonts w:cstheme="minorHAnsi"/>
-        </w:rPr>
-        <w:t xml:space="preserve">En la clase Carro, LSP es violado debido a que no se valida que el Radio este encendido cada que se quiera usar el método escuchar. Por lo tanto, no cumple LSP al momento de que no se puede reemplazar la clase Padre por el hijo </w:t>
+        <w:t xml:space="preserve"> En la clase Carro, LSP es violado debido a que no se valida que el Radio este encendido cada que se quiera usar el método escuchar. Por lo tanto, no cumple LSP al </w:t>
+      </w:r>
+      <w:r>
+        <w:rPr>
+          <w:rFonts w:cstheme="minorHAnsi"/>
+        </w:rPr>
+        <w:lastRenderedPageBreak/>
+        <w:t xml:space="preserve">momento de que no se puede reemplazar la clase Padre por el hijo </w:t>
       </w:r>
       <w:r>
         <w:rPr>
@@ -561,13 +582,7 @@
         <w:rPr>
           <w:rFonts w:cstheme="minorHAnsi"/>
         </w:rPr>
-        <w:t>) ya que el método no</w:t>
-      </w:r>
-      <w:r>
-        <w:rPr>
-          <w:rFonts w:cstheme="minorHAnsi"/>
-        </w:rPr>
-        <w:t xml:space="preserve"> serviría.</w:t>
+        <w:t>) ya que el método no serviría.</w:t>
       </w:r>
     </w:p>
     <w:p>
@@ -583,7 +598,6 @@
           <w:rFonts w:cstheme="minorHAnsi"/>
           <w:b/>
         </w:rPr>
-        <w:lastRenderedPageBreak/>
         <w:t>-</w:t>
       </w:r>
       <w:r>
@@ -642,25 +656,15 @@
         <w:rPr>
           <w:rFonts w:cstheme="minorHAnsi"/>
         </w:rPr>
-        <w:t xml:space="preserve"> El problema que existe aquí es que cuando deseáramos agregar otro tipo de medio de transporte deberíamos de crear más clases específicas para manejar los asientos y las llantas de ellos si posee alguna de ellas. Por lo que la solución </w:t>
-      </w:r>
-      <w:r>
-        <w:rPr>
-          <w:rFonts w:cstheme="minorHAnsi"/>
-        </w:rPr>
-        <w:t>radica que se debe de crear una interface que implemente los transportes y ellos se encarguen de implementar los métodos si los necesitan.</w:t>
-      </w:r>
-    </w:p>
-    <w:bookmarkEnd w:id="0"/>
+        <w:t xml:space="preserve"> El problema que existe aquí es que cuando deseáramos agregar otro tipo de medio de transporte deberíamos de crear más clases específicas para manejar los asientos y las llantas de ellos si posee alguna de ellas. Por lo que la solución radica que se debe de crear una interface que implemente los transportes y ellos se encarguen de implementar los métodos si los necesitan.</w:t>
+      </w:r>
+    </w:p>
     <w:p>
       <w:pPr>
         <w:pStyle w:val="Ttulo1"/>
       </w:pPr>
       <w:r>
-        <w:t>E</w:t>
-      </w:r>
-      <w:r>
-        <w:t>ntregable</w:t>
+        <w:t>Entregable</w:t>
       </w:r>
     </w:p>
     <w:p/>
@@ -673,15 +677,7 @@
         </w:numPr>
       </w:pPr>
       <w:r>
-        <w:t xml:space="preserve">El enlace al repositorio de </w:t>
-      </w:r>
-      <w:proofErr w:type="spellStart"/>
-      <w:r>
-        <w:t>GitHub</w:t>
-      </w:r>
-      <w:proofErr w:type="spellEnd"/>
-      <w:r>
-        <w:t xml:space="preserve"> con las soluciones y este archivo Word con el análisis grupal.</w:t>
+        <w:t>El enlace al repositorio de GitHub con las soluciones y este archivo Word con el análisis grupal.</w:t>
       </w:r>
     </w:p>
     <w:p>
@@ -693,10 +689,7 @@
         </w:numPr>
       </w:pPr>
       <w:r>
-        <w:t>Subir e</w:t>
-      </w:r>
-      <w:r>
-        <w:t xml:space="preserve">l enlace a </w:t>
+        <w:t xml:space="preserve">Subir el enlace a </w:t>
       </w:r>
       <w:proofErr w:type="spellStart"/>
       <w:r>
@@ -720,7 +713,7 @@
 </file>
 
 <file path=word/endnotes.xml><?xml version="1.0" encoding="utf-8"?>
-<w:endnotes xmlns:wpc="http://schemas.microsoft.com/office/word/2010/wordprocessingCanvas" xmlns:mc="http://schemas.openxmlformats.org/markup-compatibility/2006" xmlns:o="urn:schemas-microsoft-com:office:office" xmlns:r="http://schemas.openxmlformats.org/officeDocument/2006/relationships" xmlns:m="http://schemas.openxmlformats.org/officeDocument/2006/math" xmlns:v="urn:schemas-microsoft-com:vml" xmlns:wp14="http://schemas.microsoft.com/office/word/2010/wordprocessingDrawing" xmlns:wp="http://schemas.openxmlformats.org/drawingml/2006/wordprocessingDrawing" xmlns:w10="urn:schemas-microsoft-com:office:word" xmlns:w="http://schemas.openxmlformats.org/wordprocessingml/2006/main" xmlns:w14="http://schemas.microsoft.com/office/word/2010/wordml" xmlns:w15="http://schemas.microsoft.com/office/word/2012/wordml" xmlns:wpg="http://schemas.microsoft.com/office/word/2010/wordprocessingGroup" xmlns:wpi="http://schemas.microsoft.com/office/word/2010/wordprocessingInk" xmlns:wne="http://schemas.microsoft.com/office/word/2006/wordml" xmlns:wps="http://schemas.microsoft.com/office/word/2010/wordprocessingShape" mc:Ignorable="w14 w15 wp14">
+<w:endnotes xmlns:wpc="http://schemas.microsoft.com/office/word/2010/wordprocessingCanvas" xmlns:cx="http://schemas.microsoft.com/office/drawing/2014/chartex" xmlns:cx1="http://schemas.microsoft.com/office/drawing/2015/9/8/chartex" xmlns:cx2="http://schemas.microsoft.com/office/drawing/2015/10/21/chartex" xmlns:cx3="http://schemas.microsoft.com/office/drawing/2016/5/9/chartex" xmlns:cx4="http://schemas.microsoft.com/office/drawing/2016/5/10/chartex" xmlns:cx5="http://schemas.microsoft.com/office/drawing/2016/5/11/chartex" xmlns:cx6="http://schemas.microsoft.com/office/drawing/2016/5/12/chartex" xmlns:cx7="http://schemas.microsoft.com/office/drawing/2016/5/13/chartex" xmlns:cx8="http://schemas.microsoft.com/office/drawing/2016/5/14/chartex" xmlns:mc="http://schemas.openxmlformats.org/markup-compatibility/2006" xmlns:aink="http://schemas.microsoft.com/office/drawing/2016/ink" xmlns:am3d="http://schemas.microsoft.com/office/drawing/2017/model3d" xmlns:o="urn:schemas-microsoft-com:office:office" xmlns:r="http://schemas.openxmlformats.org/officeDocument/2006/relationships" xmlns:m="http://schemas.openxmlformats.org/officeDocument/2006/math" xmlns:v="urn:schemas-microsoft-com:vml" xmlns:wp14="http://schemas.microsoft.com/office/word/2010/wordprocessingDrawing" xmlns:wp="http://schemas.openxmlformats.org/drawingml/2006/wordprocessingDrawing" xmlns:w10="urn:schemas-microsoft-com:office:word" xmlns:w="http://schemas.openxmlformats.org/wordprocessingml/2006/main" xmlns:w14="http://schemas.microsoft.com/office/word/2010/wordml" xmlns:w15="http://schemas.microsoft.com/office/word/2012/wordml" xmlns:w16cid="http://schemas.microsoft.com/office/word/2016/wordml/cid" xmlns:w16se="http://schemas.microsoft.com/office/word/2015/wordml/symex" xmlns:wpg="http://schemas.microsoft.com/office/word/2010/wordprocessingGroup" xmlns:wpi="http://schemas.microsoft.com/office/word/2010/wordprocessingInk" xmlns:wne="http://schemas.microsoft.com/office/word/2006/wordml" xmlns:wps="http://schemas.microsoft.com/office/word/2010/wordprocessingShape" mc:Ignorable="w14 w15 w16se w16cid wp14">
   <w:endnote w:type="separator" w:id="-1">
     <w:p>
       <w:pPr>
@@ -745,7 +738,7 @@
 </file>
 
 <file path=word/footer1.xml><?xml version="1.0" encoding="utf-8"?>
-<w:ftr xmlns:wpc="http://schemas.microsoft.com/office/word/2010/wordprocessingCanvas" xmlns:mc="http://schemas.openxmlformats.org/markup-compatibility/2006" xmlns:o="urn:schemas-microsoft-com:office:office" xmlns:r="http://schemas.openxmlformats.org/officeDocument/2006/relationships" xmlns:m="http://schemas.openxmlformats.org/officeDocument/2006/math" xmlns:v="urn:schemas-microsoft-com:vml" xmlns:wp14="http://schemas.microsoft.com/office/word/2010/wordprocessingDrawing" xmlns:wp="http://schemas.openxmlformats.org/drawingml/2006/wordprocessingDrawing" xmlns:w10="urn:schemas-microsoft-com:office:word" xmlns:w="http://schemas.openxmlformats.org/wordprocessingml/2006/main" xmlns:w14="http://schemas.microsoft.com/office/word/2010/wordml" xmlns:w15="http://schemas.microsoft.com/office/word/2012/wordml" xmlns:wpg="http://schemas.microsoft.com/office/word/2010/wordprocessingGroup" xmlns:wpi="http://schemas.microsoft.com/office/word/2010/wordprocessingInk" xmlns:wne="http://schemas.microsoft.com/office/word/2006/wordml" xmlns:wps="http://schemas.microsoft.com/office/word/2010/wordprocessingShape" mc:Ignorable="w14 w15 wp14">
+<w:ftr xmlns:wpc="http://schemas.microsoft.com/office/word/2010/wordprocessingCanvas" xmlns:cx="http://schemas.microsoft.com/office/drawing/2014/chartex" xmlns:cx1="http://schemas.microsoft.com/office/drawing/2015/9/8/chartex" xmlns:cx2="http://schemas.microsoft.com/office/drawing/2015/10/21/chartex" xmlns:cx3="http://schemas.microsoft.com/office/drawing/2016/5/9/chartex" xmlns:cx4="http://schemas.microsoft.com/office/drawing/2016/5/10/chartex" xmlns:cx5="http://schemas.microsoft.com/office/drawing/2016/5/11/chartex" xmlns:cx6="http://schemas.microsoft.com/office/drawing/2016/5/12/chartex" xmlns:cx7="http://schemas.microsoft.com/office/drawing/2016/5/13/chartex" xmlns:cx8="http://schemas.microsoft.com/office/drawing/2016/5/14/chartex" xmlns:mc="http://schemas.openxmlformats.org/markup-compatibility/2006" xmlns:aink="http://schemas.microsoft.com/office/drawing/2016/ink" xmlns:am3d="http://schemas.microsoft.com/office/drawing/2017/model3d" xmlns:o="urn:schemas-microsoft-com:office:office" xmlns:r="http://schemas.openxmlformats.org/officeDocument/2006/relationships" xmlns:m="http://schemas.openxmlformats.org/officeDocument/2006/math" xmlns:v="urn:schemas-microsoft-com:vml" xmlns:wp14="http://schemas.microsoft.com/office/word/2010/wordprocessingDrawing" xmlns:wp="http://schemas.openxmlformats.org/drawingml/2006/wordprocessingDrawing" xmlns:w10="urn:schemas-microsoft-com:office:word" xmlns:w="http://schemas.openxmlformats.org/wordprocessingml/2006/main" xmlns:w14="http://schemas.microsoft.com/office/word/2010/wordml" xmlns:w15="http://schemas.microsoft.com/office/word/2012/wordml" xmlns:w16cid="http://schemas.microsoft.com/office/word/2016/wordml/cid" xmlns:w16se="http://schemas.microsoft.com/office/word/2015/wordml/symex" xmlns:wpg="http://schemas.microsoft.com/office/word/2010/wordprocessingGroup" xmlns:wpi="http://schemas.microsoft.com/office/word/2010/wordprocessingInk" xmlns:wne="http://schemas.microsoft.com/office/word/2006/wordml" xmlns:wps="http://schemas.microsoft.com/office/word/2010/wordprocessingShape" mc:Ignorable="w14 w15 w16se w16cid wp14">
   <w:sdt>
     <w:sdtPr>
       <w:id w:val="1190335041"/>
@@ -791,7 +784,7 @@
 </file>
 
 <file path=word/footnotes.xml><?xml version="1.0" encoding="utf-8"?>
-<w:footnotes xmlns:wpc="http://schemas.microsoft.com/office/word/2010/wordprocessingCanvas" xmlns:mc="http://schemas.openxmlformats.org/markup-compatibility/2006" xmlns:o="urn:schemas-microsoft-com:office:office" xmlns:r="http://schemas.openxmlformats.org/officeDocument/2006/relationships" xmlns:m="http://schemas.openxmlformats.org/officeDocument/2006/math" xmlns:v="urn:schemas-microsoft-com:vml" xmlns:wp14="http://schemas.microsoft.com/office/word/2010/wordprocessingDrawing" xmlns:wp="http://schemas.openxmlformats.org/drawingml/2006/wordprocessingDrawing" xmlns:w10="urn:schemas-microsoft-com:office:word" xmlns:w="http://schemas.openxmlformats.org/wordprocessingml/2006/main" xmlns:w14="http://schemas.microsoft.com/office/word/2010/wordml" xmlns:w15="http://schemas.microsoft.com/office/word/2012/wordml" xmlns:wpg="http://schemas.microsoft.com/office/word/2010/wordprocessingGroup" xmlns:wpi="http://schemas.microsoft.com/office/word/2010/wordprocessingInk" xmlns:wne="http://schemas.microsoft.com/office/word/2006/wordml" xmlns:wps="http://schemas.microsoft.com/office/word/2010/wordprocessingShape" mc:Ignorable="w14 w15 wp14">
+<w:footnotes xmlns:wpc="http://schemas.microsoft.com/office/word/2010/wordprocessingCanvas" xmlns:cx="http://schemas.microsoft.com/office/drawing/2014/chartex" xmlns:cx1="http://schemas.microsoft.com/office/drawing/2015/9/8/chartex" xmlns:cx2="http://schemas.microsoft.com/office/drawing/2015/10/21/chartex" xmlns:cx3="http://schemas.microsoft.com/office/drawing/2016/5/9/chartex" xmlns:cx4="http://schemas.microsoft.com/office/drawing/2016/5/10/chartex" xmlns:cx5="http://schemas.microsoft.com/office/drawing/2016/5/11/chartex" xmlns:cx6="http://schemas.microsoft.com/office/drawing/2016/5/12/chartex" xmlns:cx7="http://schemas.microsoft.com/office/drawing/2016/5/13/chartex" xmlns:cx8="http://schemas.microsoft.com/office/drawing/2016/5/14/chartex" xmlns:mc="http://schemas.openxmlformats.org/markup-compatibility/2006" xmlns:aink="http://schemas.microsoft.com/office/drawing/2016/ink" xmlns:am3d="http://schemas.microsoft.com/office/drawing/2017/model3d" xmlns:o="urn:schemas-microsoft-com:office:office" xmlns:r="http://schemas.openxmlformats.org/officeDocument/2006/relationships" xmlns:m="http://schemas.openxmlformats.org/officeDocument/2006/math" xmlns:v="urn:schemas-microsoft-com:vml" xmlns:wp14="http://schemas.microsoft.com/office/word/2010/wordprocessingDrawing" xmlns:wp="http://schemas.openxmlformats.org/drawingml/2006/wordprocessingDrawing" xmlns:w10="urn:schemas-microsoft-com:office:word" xmlns:w="http://schemas.openxmlformats.org/wordprocessingml/2006/main" xmlns:w14="http://schemas.microsoft.com/office/word/2010/wordml" xmlns:w15="http://schemas.microsoft.com/office/word/2012/wordml" xmlns:w16cid="http://schemas.microsoft.com/office/word/2016/wordml/cid" xmlns:w16se="http://schemas.microsoft.com/office/word/2015/wordml/symex" xmlns:wpg="http://schemas.microsoft.com/office/word/2010/wordprocessingGroup" xmlns:wpi="http://schemas.microsoft.com/office/word/2010/wordprocessingInk" xmlns:wne="http://schemas.microsoft.com/office/word/2006/wordml" xmlns:wps="http://schemas.microsoft.com/office/word/2010/wordprocessingShape" mc:Ignorable="w14 w15 w16se w16cid wp14">
   <w:footnote w:type="separator" w:id="-1">
     <w:p>
       <w:pPr>
@@ -816,7 +809,7 @@
 </file>
 
 <file path=word/numbering.xml><?xml version="1.0" encoding="utf-8"?>
-<w:numbering xmlns:wpc="http://schemas.microsoft.com/office/word/2010/wordprocessingCanvas" xmlns:mc="http://schemas.openxmlformats.org/markup-compatibility/2006" xmlns:o="urn:schemas-microsoft-com:office:office" xmlns:r="http://schemas.openxmlformats.org/officeDocument/2006/relationships" xmlns:m="http://schemas.openxmlformats.org/officeDocument/2006/math" xmlns:v="urn:schemas-microsoft-com:vml" xmlns:wp14="http://schemas.microsoft.com/office/word/2010/wordprocessingDrawing" xmlns:wp="http://schemas.openxmlformats.org/drawingml/2006/wordprocessingDrawing" xmlns:w10="urn:schemas-microsoft-com:office:word" xmlns:w="http://schemas.openxmlformats.org/wordprocessingml/2006/main" xmlns:w14="http://schemas.microsoft.com/office/word/2010/wordml" xmlns:w15="http://schemas.microsoft.com/office/word/2012/wordml" xmlns:wpg="http://schemas.microsoft.com/office/word/2010/wordprocessingGroup" xmlns:wpi="http://schemas.microsoft.com/office/word/2010/wordprocessingInk" xmlns:wne="http://schemas.microsoft.com/office/word/2006/wordml" xmlns:wps="http://schemas.microsoft.com/office/word/2010/wordprocessingShape" mc:Ignorable="w14 w15 wp14">
+<w:numbering xmlns:wpc="http://schemas.microsoft.com/office/word/2010/wordprocessingCanvas" xmlns:cx="http://schemas.microsoft.com/office/drawing/2014/chartex" xmlns:cx1="http://schemas.microsoft.com/office/drawing/2015/9/8/chartex" xmlns:cx2="http://schemas.microsoft.com/office/drawing/2015/10/21/chartex" xmlns:cx3="http://schemas.microsoft.com/office/drawing/2016/5/9/chartex" xmlns:cx4="http://schemas.microsoft.com/office/drawing/2016/5/10/chartex" xmlns:cx5="http://schemas.microsoft.com/office/drawing/2016/5/11/chartex" xmlns:cx6="http://schemas.microsoft.com/office/drawing/2016/5/12/chartex" xmlns:cx7="http://schemas.microsoft.com/office/drawing/2016/5/13/chartex" xmlns:cx8="http://schemas.microsoft.com/office/drawing/2016/5/14/chartex" xmlns:mc="http://schemas.openxmlformats.org/markup-compatibility/2006" xmlns:aink="http://schemas.microsoft.com/office/drawing/2016/ink" xmlns:am3d="http://schemas.microsoft.com/office/drawing/2017/model3d" xmlns:o="urn:schemas-microsoft-com:office:office" xmlns:r="http://schemas.openxmlformats.org/officeDocument/2006/relationships" xmlns:m="http://schemas.openxmlformats.org/officeDocument/2006/math" xmlns:v="urn:schemas-microsoft-com:vml" xmlns:wp14="http://schemas.microsoft.com/office/word/2010/wordprocessingDrawing" xmlns:wp="http://schemas.openxmlformats.org/drawingml/2006/wordprocessingDrawing" xmlns:w10="urn:schemas-microsoft-com:office:word" xmlns:w="http://schemas.openxmlformats.org/wordprocessingml/2006/main" xmlns:w14="http://schemas.microsoft.com/office/word/2010/wordml" xmlns:w15="http://schemas.microsoft.com/office/word/2012/wordml" xmlns:w16cid="http://schemas.microsoft.com/office/word/2016/wordml/cid" xmlns:w16se="http://schemas.microsoft.com/office/word/2015/wordml/symex" xmlns:wpg="http://schemas.microsoft.com/office/word/2010/wordprocessingGroup" xmlns:wpi="http://schemas.microsoft.com/office/word/2010/wordprocessingInk" xmlns:wne="http://schemas.microsoft.com/office/word/2006/wordml" xmlns:wps="http://schemas.microsoft.com/office/word/2010/wordprocessingShape" mc:Ignorable="w14 w15 w16se w16cid wp14">
   <w:abstractNum w:abstractNumId="0" w15:restartNumberingAfterBreak="0">
     <w:nsid w:val="1F3C67B1"/>
     <w:multiLevelType w:val="multilevel"/>
@@ -1410,7 +1403,7 @@
 </file>
 
 <file path=word/styles.xml><?xml version="1.0" encoding="utf-8"?>
-<w:styles xmlns:mc="http://schemas.openxmlformats.org/markup-compatibility/2006" xmlns:r="http://schemas.openxmlformats.org/officeDocument/2006/relationships" xmlns:w="http://schemas.openxmlformats.org/wordprocessingml/2006/main" xmlns:w14="http://schemas.microsoft.com/office/word/2010/wordml" xmlns:w15="http://schemas.microsoft.com/office/word/2012/wordml" mc:Ignorable="w14 w15">
+<w:styles xmlns:mc="http://schemas.openxmlformats.org/markup-compatibility/2006" xmlns:r="http://schemas.openxmlformats.org/officeDocument/2006/relationships" xmlns:w="http://schemas.openxmlformats.org/wordprocessingml/2006/main" xmlns:w14="http://schemas.microsoft.com/office/word/2010/wordml" xmlns:w15="http://schemas.microsoft.com/office/word/2012/wordml" xmlns:w16cid="http://schemas.microsoft.com/office/word/2016/wordml/cid" xmlns:w16se="http://schemas.microsoft.com/office/word/2015/wordml/symex" mc:Ignorable="w14 w15 w16se w16cid">
   <w:docDefaults>
     <w:rPrDefault>
       <w:rPr>
@@ -1422,7 +1415,7 @@
     </w:rPrDefault>
     <w:pPrDefault/>
   </w:docDefaults>
-  <w:latentStyles w:defLockedState="0" w:defUIPriority="99" w:defSemiHidden="0" w:defUnhideWhenUsed="0" w:defQFormat="0" w:count="371">
+  <w:latentStyles w:defLockedState="0" w:defUIPriority="99" w:defSemiHidden="0" w:defUnhideWhenUsed="0" w:defQFormat="0" w:count="375">
     <w:lsdException w:name="Normal" w:uiPriority="0" w:qFormat="1"/>
     <w:lsdException w:name="heading 1" w:uiPriority="9" w:qFormat="1"/>
     <w:lsdException w:name="heading 2" w:semiHidden="1" w:uiPriority="9" w:unhideWhenUsed="1" w:qFormat="1"/>
@@ -1528,7 +1521,6 @@
     <w:lsdException w:name="HTML Sample" w:semiHidden="1" w:unhideWhenUsed="1"/>
     <w:lsdException w:name="HTML Typewriter" w:semiHidden="1" w:unhideWhenUsed="1"/>
     <w:lsdException w:name="HTML Variable" w:semiHidden="1" w:unhideWhenUsed="1"/>
-    <w:lsdException w:name="Normal Table" w:semiHidden="1" w:unhideWhenUsed="1"/>
     <w:lsdException w:name="annotation subject" w:semiHidden="1" w:unhideWhenUsed="1"/>
     <w:lsdException w:name="No List" w:semiHidden="1" w:unhideWhenUsed="1"/>
     <w:lsdException w:name="Outline List 1" w:semiHidden="1" w:unhideWhenUsed="1"/>
@@ -1572,10 +1564,8 @@
     <w:lsdException w:name="Table Elegant" w:semiHidden="1" w:unhideWhenUsed="1"/>
     <w:lsdException w:name="Table Professional" w:semiHidden="1" w:unhideWhenUsed="1"/>
     <w:lsdException w:name="Table Subtle 1" w:semiHidden="1" w:unhideWhenUsed="1"/>
-    <w:lsdException w:name="Table Subtle 2" w:semiHidden="1" w:unhideWhenUsed="1"/>
     <w:lsdException w:name="Table Web 1" w:semiHidden="1" w:unhideWhenUsed="1"/>
     <w:lsdException w:name="Table Web 2" w:semiHidden="1" w:unhideWhenUsed="1"/>
-    <w:lsdException w:name="Table Web 3" w:semiHidden="1" w:unhideWhenUsed="1"/>
     <w:lsdException w:name="Balloon Text" w:semiHidden="1" w:unhideWhenUsed="1"/>
     <w:lsdException w:name="Table Grid" w:uiPriority="39"/>
     <w:lsdException w:name="Table Theme" w:semiHidden="1" w:unhideWhenUsed="1"/>
@@ -1794,6 +1784,10 @@
     <w:lsdException w:name="List Table 5 Dark Accent 6" w:uiPriority="50"/>
     <w:lsdException w:name="List Table 6 Colorful Accent 6" w:uiPriority="51"/>
     <w:lsdException w:name="List Table 7 Colorful Accent 6" w:uiPriority="52"/>
+    <w:lsdException w:name="Mention" w:semiHidden="1" w:unhideWhenUsed="1"/>
+    <w:lsdException w:name="Smart Hyperlink" w:semiHidden="1" w:unhideWhenUsed="1"/>
+    <w:lsdException w:name="Hashtag" w:semiHidden="1" w:unhideWhenUsed="1"/>
+    <w:lsdException w:name="Unresolved Mention" w:semiHidden="1" w:unhideWhenUsed="1"/>
   </w:latentStyles>
   <w:style w:type="paragraph" w:default="1" w:styleId="Normal">
     <w:name w:val="Normal"/>
@@ -2168,10 +2162,10 @@
       <w:color w:val="595959" w:themeColor="text1" w:themeTint="A6"/>
     </w:rPr>
   </w:style>
-  <w:style w:type="character" w:customStyle="1" w:styleId="PuestoCar">
-    <w:name w:val="Puesto Car"/>
+  <w:style w:type="character" w:customStyle="1" w:styleId="TtuloCar">
+    <w:name w:val="Título Car"/>
     <w:basedOn w:val="Fuentedeprrafopredeter"/>
-    <w:link w:val="Puesto"/>
+    <w:link w:val="Ttulo"/>
     <w:uiPriority w:val="10"/>
     <w:qFormat/>
     <w:rsid w:val="00867061"/>
@@ -2341,8 +2335,8 @@
       <w:u w:val="single"/>
     </w:rPr>
   </w:style>
-  <w:style w:type="character" w:customStyle="1" w:styleId="UnresolvedMention">
-    <w:name w:val="Unresolved Mention"/>
+  <w:style w:type="character" w:customStyle="1" w:styleId="Mencinsinresolver1">
+    <w:name w:val="Mención sin resolver1"/>
     <w:basedOn w:val="Fuentedeprrafopredeter"/>
     <w:uiPriority w:val="99"/>
     <w:semiHidden/>
@@ -2519,11 +2513,11 @@
       <w:rFonts w:cs="FreeSans"/>
     </w:rPr>
   </w:style>
-  <w:style w:type="paragraph" w:styleId="Puesto">
+  <w:style w:type="paragraph" w:styleId="Ttulo">
     <w:name w:val="Title"/>
     <w:basedOn w:val="Normal"/>
     <w:next w:val="Normal"/>
-    <w:link w:val="PuestoCar"/>
+    <w:link w:val="TtuloCar"/>
     <w:uiPriority w:val="10"/>
     <w:qFormat/>
     <w:rsid w:val="00867061"/>
@@ -2602,7 +2596,7 @@
       <w:szCs w:val="28"/>
     </w:rPr>
   </w:style>
-  <w:style w:type="paragraph" w:styleId="TtulodeTDC">
+  <w:style w:type="paragraph" w:styleId="TtuloTDC">
     <w:name w:val="TOC Heading"/>
     <w:basedOn w:val="Ttulo1"/>
     <w:next w:val="Normal"/>
